--- a/Faza2-SSU/mia/ssu-mia-funkcionalnost-brisanje-trenera-v1.0.docx
+++ b/Faza2-SSU/mia/ssu-mia-funkcionalnost-brisanje-trenera-v1.0.docx
@@ -743,8 +743,11 @@
     <w:sdt>
       <w:sdtPr>
         <w:rPr>
-          <w:rFonts w:ascii="Times New Roman" w:hAnsi="Times New Roman" w:cs="Times New Roman"/>
-          <w:color w:val="auto"/>
+          <w:rFonts w:ascii="Times New Roman" w:eastAsiaTheme="minorHAnsi" w:hAnsi="Times New Roman" w:cs="Times New Roman"/>
+          <w:color w:val="auto"/>
+          <w:sz w:val="22"/>
+          <w:szCs w:val="22"/>
+          <w:lang w:val="en-GB"/>
         </w:rPr>
         <w:id w:val="1346282672"/>
         <w:docPartObj>
@@ -754,13 +757,11 @@
       </w:sdtPr>
       <w:sdtEndPr>
         <w:rPr>
-          <w:rFonts w:eastAsiaTheme="minorHAnsi"/>
           <w:b/>
           <w:bCs/>
           <w:noProof/>
           <w:sz w:val="24"/>
           <w:szCs w:val="24"/>
-          <w:lang w:val="en-GB"/>
         </w:rPr>
       </w:sdtEndPr>
       <w:sdtContent>
@@ -773,7 +774,6 @@
               <w:color w:val="auto"/>
             </w:rPr>
           </w:pPr>
-          <w:proofErr w:type="spellStart"/>
           <w:r>
             <w:rPr>
               <w:rFonts w:ascii="Times New Roman" w:hAnsi="Times New Roman" w:cs="Times New Roman"/>
@@ -781,7 +781,6 @@
             </w:rPr>
             <w:t>Sadržaj</w:t>
           </w:r>
-          <w:proofErr w:type="spellEnd"/>
         </w:p>
         <w:p>
           <w:pPr>
@@ -790,7 +789,7 @@
               <w:tab w:val="right" w:leader="dot" w:pos="9016"/>
             </w:tabs>
             <w:rPr>
-              <w:rFonts w:ascii="Times New Roman" w:eastAsiaTheme="minorEastAsia" w:hAnsi="Times New Roman" w:cs="Times New Roman"/>
+              <w:rFonts w:eastAsiaTheme="minorEastAsia"/>
               <w:noProof/>
               <w:sz w:val="24"/>
               <w:szCs w:val="24"/>
@@ -821,7 +820,7 @@
             </w:rPr>
             <w:fldChar w:fldCharType="separate"/>
           </w:r>
-          <w:hyperlink w:anchor="_Toc99135205" w:history="1">
+          <w:hyperlink w:anchor="_Toc99138277" w:history="1">
             <w:r>
               <w:rPr>
                 <w:rStyle w:val="Hyperlink"/>
@@ -835,7 +834,6 @@
             </w:r>
             <w:r>
               <w:rPr>
-                <w:rFonts w:ascii="Times New Roman" w:hAnsi="Times New Roman" w:cs="Times New Roman"/>
                 <w:noProof/>
                 <w:webHidden/>
                 <w:sz w:val="24"/>
@@ -845,7 +843,6 @@
             </w:r>
             <w:r>
               <w:rPr>
-                <w:rFonts w:ascii="Times New Roman" w:hAnsi="Times New Roman" w:cs="Times New Roman"/>
                 <w:noProof/>
                 <w:webHidden/>
                 <w:sz w:val="24"/>
@@ -855,26 +852,23 @@
             </w:r>
             <w:r>
               <w:rPr>
-                <w:rFonts w:ascii="Times New Roman" w:hAnsi="Times New Roman" w:cs="Times New Roman"/>
-                <w:noProof/>
-                <w:webHidden/>
-                <w:sz w:val="24"/>
-                <w:szCs w:val="24"/>
-              </w:rPr>
-              <w:instrText xml:space="preserve"> PAGEREF _Toc99135205 \h </w:instrText>
-            </w:r>
-            <w:r>
-              <w:rPr>
-                <w:rFonts w:ascii="Times New Roman" w:hAnsi="Times New Roman" w:cs="Times New Roman"/>
-                <w:noProof/>
-                <w:webHidden/>
-                <w:sz w:val="24"/>
-                <w:szCs w:val="24"/>
-              </w:rPr>
-            </w:r>
-            <w:r>
-              <w:rPr>
-                <w:rFonts w:ascii="Times New Roman" w:hAnsi="Times New Roman" w:cs="Times New Roman"/>
+                <w:noProof/>
+                <w:webHidden/>
+                <w:sz w:val="24"/>
+                <w:szCs w:val="24"/>
+              </w:rPr>
+              <w:instrText xml:space="preserve"> PAGEREF _Toc99138277 \h </w:instrText>
+            </w:r>
+            <w:r>
+              <w:rPr>
+                <w:noProof/>
+                <w:webHidden/>
+                <w:sz w:val="24"/>
+                <w:szCs w:val="24"/>
+              </w:rPr>
+            </w:r>
+            <w:r>
+              <w:rPr>
                 <w:noProof/>
                 <w:webHidden/>
                 <w:sz w:val="24"/>
@@ -884,7 +878,6 @@
             </w:r>
             <w:r>
               <w:rPr>
-                <w:rFonts w:ascii="Times New Roman" w:hAnsi="Times New Roman" w:cs="Times New Roman"/>
                 <w:noProof/>
                 <w:webHidden/>
                 <w:sz w:val="24"/>
@@ -894,7 +887,6 @@
             </w:r>
             <w:r>
               <w:rPr>
-                <w:rFonts w:ascii="Times New Roman" w:hAnsi="Times New Roman" w:cs="Times New Roman"/>
                 <w:noProof/>
                 <w:webHidden/>
                 <w:sz w:val="24"/>
@@ -911,14 +903,14 @@
               <w:tab w:val="right" w:leader="dot" w:pos="9016"/>
             </w:tabs>
             <w:rPr>
-              <w:rFonts w:ascii="Times New Roman" w:eastAsiaTheme="minorEastAsia" w:hAnsi="Times New Roman" w:cs="Times New Roman"/>
+              <w:rFonts w:eastAsiaTheme="minorEastAsia"/>
               <w:noProof/>
               <w:sz w:val="24"/>
               <w:szCs w:val="24"/>
               <w:lang w:eastAsia="en-GB"/>
             </w:rPr>
           </w:pPr>
-          <w:hyperlink w:anchor="_Toc99135206" w:history="1">
+          <w:hyperlink w:anchor="_Toc99138278" w:history="1">
             <w:r>
               <w:rPr>
                 <w:rStyle w:val="Hyperlink"/>
@@ -932,7 +924,6 @@
             </w:r>
             <w:r>
               <w:rPr>
-                <w:rFonts w:ascii="Times New Roman" w:hAnsi="Times New Roman" w:cs="Times New Roman"/>
                 <w:noProof/>
                 <w:webHidden/>
                 <w:sz w:val="24"/>
@@ -942,7 +933,6 @@
             </w:r>
             <w:r>
               <w:rPr>
-                <w:rFonts w:ascii="Times New Roman" w:hAnsi="Times New Roman" w:cs="Times New Roman"/>
                 <w:noProof/>
                 <w:webHidden/>
                 <w:sz w:val="24"/>
@@ -952,26 +942,23 @@
             </w:r>
             <w:r>
               <w:rPr>
-                <w:rFonts w:ascii="Times New Roman" w:hAnsi="Times New Roman" w:cs="Times New Roman"/>
-                <w:noProof/>
-                <w:webHidden/>
-                <w:sz w:val="24"/>
-                <w:szCs w:val="24"/>
-              </w:rPr>
-              <w:instrText xml:space="preserve"> PAGEREF _Toc99135206 \h </w:instrText>
-            </w:r>
-            <w:r>
-              <w:rPr>
-                <w:rFonts w:ascii="Times New Roman" w:hAnsi="Times New Roman" w:cs="Times New Roman"/>
-                <w:noProof/>
-                <w:webHidden/>
-                <w:sz w:val="24"/>
-                <w:szCs w:val="24"/>
-              </w:rPr>
-            </w:r>
-            <w:r>
-              <w:rPr>
-                <w:rFonts w:ascii="Times New Roman" w:hAnsi="Times New Roman" w:cs="Times New Roman"/>
+                <w:noProof/>
+                <w:webHidden/>
+                <w:sz w:val="24"/>
+                <w:szCs w:val="24"/>
+              </w:rPr>
+              <w:instrText xml:space="preserve"> PAGEREF _Toc99138278 \h </w:instrText>
+            </w:r>
+            <w:r>
+              <w:rPr>
+                <w:noProof/>
+                <w:webHidden/>
+                <w:sz w:val="24"/>
+                <w:szCs w:val="24"/>
+              </w:rPr>
+            </w:r>
+            <w:r>
+              <w:rPr>
                 <w:noProof/>
                 <w:webHidden/>
                 <w:sz w:val="24"/>
@@ -981,7 +968,6 @@
             </w:r>
             <w:r>
               <w:rPr>
-                <w:rFonts w:ascii="Times New Roman" w:hAnsi="Times New Roman" w:cs="Times New Roman"/>
                 <w:noProof/>
                 <w:webHidden/>
                 <w:sz w:val="24"/>
@@ -991,7 +977,6 @@
             </w:r>
             <w:r>
               <w:rPr>
-                <w:rFonts w:ascii="Times New Roman" w:hAnsi="Times New Roman" w:cs="Times New Roman"/>
                 <w:noProof/>
                 <w:webHidden/>
                 <w:sz w:val="24"/>
@@ -1008,14 +993,14 @@
               <w:tab w:val="right" w:leader="dot" w:pos="9016"/>
             </w:tabs>
             <w:rPr>
-              <w:rFonts w:ascii="Times New Roman" w:eastAsiaTheme="minorEastAsia" w:hAnsi="Times New Roman" w:cs="Times New Roman"/>
+              <w:rFonts w:eastAsiaTheme="minorEastAsia"/>
               <w:noProof/>
               <w:sz w:val="24"/>
               <w:szCs w:val="24"/>
               <w:lang w:eastAsia="en-GB"/>
             </w:rPr>
           </w:pPr>
-          <w:hyperlink w:anchor="_Toc99135207" w:history="1">
+          <w:hyperlink w:anchor="_Toc99138279" w:history="1">
             <w:r>
               <w:rPr>
                 <w:rStyle w:val="Hyperlink"/>
@@ -1040,7 +1025,6 @@
             </w:r>
             <w:r>
               <w:rPr>
-                <w:rFonts w:ascii="Times New Roman" w:hAnsi="Times New Roman" w:cs="Times New Roman"/>
                 <w:noProof/>
                 <w:webHidden/>
                 <w:sz w:val="24"/>
@@ -1050,7 +1034,6 @@
             </w:r>
             <w:r>
               <w:rPr>
-                <w:rFonts w:ascii="Times New Roman" w:hAnsi="Times New Roman" w:cs="Times New Roman"/>
                 <w:noProof/>
                 <w:webHidden/>
                 <w:sz w:val="24"/>
@@ -1060,26 +1043,23 @@
             </w:r>
             <w:r>
               <w:rPr>
-                <w:rFonts w:ascii="Times New Roman" w:hAnsi="Times New Roman" w:cs="Times New Roman"/>
-                <w:noProof/>
-                <w:webHidden/>
-                <w:sz w:val="24"/>
-                <w:szCs w:val="24"/>
-              </w:rPr>
-              <w:instrText xml:space="preserve"> PAGEREF _Toc99135207 \h </w:instrText>
-            </w:r>
-            <w:r>
-              <w:rPr>
-                <w:rFonts w:ascii="Times New Roman" w:hAnsi="Times New Roman" w:cs="Times New Roman"/>
-                <w:noProof/>
-                <w:webHidden/>
-                <w:sz w:val="24"/>
-                <w:szCs w:val="24"/>
-              </w:rPr>
-            </w:r>
-            <w:r>
-              <w:rPr>
-                <w:rFonts w:ascii="Times New Roman" w:hAnsi="Times New Roman" w:cs="Times New Roman"/>
+                <w:noProof/>
+                <w:webHidden/>
+                <w:sz w:val="24"/>
+                <w:szCs w:val="24"/>
+              </w:rPr>
+              <w:instrText xml:space="preserve"> PAGEREF _Toc99138279 \h </w:instrText>
+            </w:r>
+            <w:r>
+              <w:rPr>
+                <w:noProof/>
+                <w:webHidden/>
+                <w:sz w:val="24"/>
+                <w:szCs w:val="24"/>
+              </w:rPr>
+            </w:r>
+            <w:r>
+              <w:rPr>
                 <w:noProof/>
                 <w:webHidden/>
                 <w:sz w:val="24"/>
@@ -1089,7 +1069,6 @@
             </w:r>
             <w:r>
               <w:rPr>
-                <w:rFonts w:ascii="Times New Roman" w:hAnsi="Times New Roman" w:cs="Times New Roman"/>
                 <w:noProof/>
                 <w:webHidden/>
                 <w:sz w:val="24"/>
@@ -1099,7 +1078,6 @@
             </w:r>
             <w:r>
               <w:rPr>
-                <w:rFonts w:ascii="Times New Roman" w:hAnsi="Times New Roman" w:cs="Times New Roman"/>
                 <w:noProof/>
                 <w:webHidden/>
                 <w:sz w:val="24"/>
@@ -1116,14 +1094,14 @@
               <w:tab w:val="right" w:leader="dot" w:pos="9016"/>
             </w:tabs>
             <w:rPr>
-              <w:rFonts w:ascii="Times New Roman" w:eastAsiaTheme="minorEastAsia" w:hAnsi="Times New Roman" w:cs="Times New Roman"/>
+              <w:rFonts w:eastAsiaTheme="minorEastAsia"/>
               <w:noProof/>
               <w:sz w:val="24"/>
               <w:szCs w:val="24"/>
               <w:lang w:eastAsia="en-GB"/>
             </w:rPr>
           </w:pPr>
-          <w:hyperlink w:anchor="_Toc99135208" w:history="1">
+          <w:hyperlink w:anchor="_Toc99138280" w:history="1">
             <w:r>
               <w:rPr>
                 <w:rStyle w:val="Hyperlink"/>
@@ -1137,7 +1115,6 @@
             </w:r>
             <w:r>
               <w:rPr>
-                <w:rFonts w:ascii="Times New Roman" w:hAnsi="Times New Roman" w:cs="Times New Roman"/>
                 <w:noProof/>
                 <w:webHidden/>
                 <w:sz w:val="24"/>
@@ -1147,7 +1124,6 @@
             </w:r>
             <w:r>
               <w:rPr>
-                <w:rFonts w:ascii="Times New Roman" w:hAnsi="Times New Roman" w:cs="Times New Roman"/>
                 <w:noProof/>
                 <w:webHidden/>
                 <w:sz w:val="24"/>
@@ -1157,26 +1133,23 @@
             </w:r>
             <w:r>
               <w:rPr>
-                <w:rFonts w:ascii="Times New Roman" w:hAnsi="Times New Roman" w:cs="Times New Roman"/>
-                <w:noProof/>
-                <w:webHidden/>
-                <w:sz w:val="24"/>
-                <w:szCs w:val="24"/>
-              </w:rPr>
-              <w:instrText xml:space="preserve"> PAGEREF _Toc99135208 \h </w:instrText>
-            </w:r>
-            <w:r>
-              <w:rPr>
-                <w:rFonts w:ascii="Times New Roman" w:hAnsi="Times New Roman" w:cs="Times New Roman"/>
-                <w:noProof/>
-                <w:webHidden/>
-                <w:sz w:val="24"/>
-                <w:szCs w:val="24"/>
-              </w:rPr>
-            </w:r>
-            <w:r>
-              <w:rPr>
-                <w:rFonts w:ascii="Times New Roman" w:hAnsi="Times New Roman" w:cs="Times New Roman"/>
+                <w:noProof/>
+                <w:webHidden/>
+                <w:sz w:val="24"/>
+                <w:szCs w:val="24"/>
+              </w:rPr>
+              <w:instrText xml:space="preserve"> PAGEREF _Toc99138280 \h </w:instrText>
+            </w:r>
+            <w:r>
+              <w:rPr>
+                <w:noProof/>
+                <w:webHidden/>
+                <w:sz w:val="24"/>
+                <w:szCs w:val="24"/>
+              </w:rPr>
+            </w:r>
+            <w:r>
+              <w:rPr>
                 <w:noProof/>
                 <w:webHidden/>
                 <w:sz w:val="24"/>
@@ -1186,7 +1159,6 @@
             </w:r>
             <w:r>
               <w:rPr>
-                <w:rFonts w:ascii="Times New Roman" w:hAnsi="Times New Roman" w:cs="Times New Roman"/>
                 <w:noProof/>
                 <w:webHidden/>
                 <w:sz w:val="24"/>
@@ -1196,7 +1168,6 @@
             </w:r>
             <w:r>
               <w:rPr>
-                <w:rFonts w:ascii="Times New Roman" w:hAnsi="Times New Roman" w:cs="Times New Roman"/>
                 <w:noProof/>
                 <w:webHidden/>
                 <w:sz w:val="24"/>
@@ -1213,14 +1184,14 @@
               <w:tab w:val="right" w:leader="dot" w:pos="9016"/>
             </w:tabs>
             <w:rPr>
-              <w:rFonts w:ascii="Times New Roman" w:eastAsiaTheme="minorEastAsia" w:hAnsi="Times New Roman" w:cs="Times New Roman"/>
+              <w:rFonts w:eastAsiaTheme="minorEastAsia"/>
               <w:noProof/>
               <w:sz w:val="24"/>
               <w:szCs w:val="24"/>
               <w:lang w:eastAsia="en-GB"/>
             </w:rPr>
           </w:pPr>
-          <w:hyperlink w:anchor="_Toc99135209" w:history="1">
+          <w:hyperlink w:anchor="_Toc99138281" w:history="1">
             <w:r>
               <w:rPr>
                 <w:rStyle w:val="Hyperlink"/>
@@ -1234,7 +1205,6 @@
             </w:r>
             <w:r>
               <w:rPr>
-                <w:rFonts w:ascii="Times New Roman" w:hAnsi="Times New Roman" w:cs="Times New Roman"/>
                 <w:noProof/>
                 <w:webHidden/>
                 <w:sz w:val="24"/>
@@ -1244,7 +1214,6 @@
             </w:r>
             <w:r>
               <w:rPr>
-                <w:rFonts w:ascii="Times New Roman" w:hAnsi="Times New Roman" w:cs="Times New Roman"/>
                 <w:noProof/>
                 <w:webHidden/>
                 <w:sz w:val="24"/>
@@ -1254,26 +1223,23 @@
             </w:r>
             <w:r>
               <w:rPr>
-                <w:rFonts w:ascii="Times New Roman" w:hAnsi="Times New Roman" w:cs="Times New Roman"/>
-                <w:noProof/>
-                <w:webHidden/>
-                <w:sz w:val="24"/>
-                <w:szCs w:val="24"/>
-              </w:rPr>
-              <w:instrText xml:space="preserve"> PAGEREF _Toc99135209 \h </w:instrText>
-            </w:r>
-            <w:r>
-              <w:rPr>
-                <w:rFonts w:ascii="Times New Roman" w:hAnsi="Times New Roman" w:cs="Times New Roman"/>
-                <w:noProof/>
-                <w:webHidden/>
-                <w:sz w:val="24"/>
-                <w:szCs w:val="24"/>
-              </w:rPr>
-            </w:r>
-            <w:r>
-              <w:rPr>
-                <w:rFonts w:ascii="Times New Roman" w:hAnsi="Times New Roman" w:cs="Times New Roman"/>
+                <w:noProof/>
+                <w:webHidden/>
+                <w:sz w:val="24"/>
+                <w:szCs w:val="24"/>
+              </w:rPr>
+              <w:instrText xml:space="preserve"> PAGEREF _Toc99138281 \h </w:instrText>
+            </w:r>
+            <w:r>
+              <w:rPr>
+                <w:noProof/>
+                <w:webHidden/>
+                <w:sz w:val="24"/>
+                <w:szCs w:val="24"/>
+              </w:rPr>
+            </w:r>
+            <w:r>
+              <w:rPr>
                 <w:noProof/>
                 <w:webHidden/>
                 <w:sz w:val="24"/>
@@ -1283,7 +1249,6 @@
             </w:r>
             <w:r>
               <w:rPr>
-                <w:rFonts w:ascii="Times New Roman" w:hAnsi="Times New Roman" w:cs="Times New Roman"/>
                 <w:noProof/>
                 <w:webHidden/>
                 <w:sz w:val="24"/>
@@ -1293,7 +1258,6 @@
             </w:r>
             <w:r>
               <w:rPr>
-                <w:rFonts w:ascii="Times New Roman" w:hAnsi="Times New Roman" w:cs="Times New Roman"/>
                 <w:noProof/>
                 <w:webHidden/>
                 <w:sz w:val="24"/>
@@ -1310,14 +1274,14 @@
               <w:tab w:val="right" w:leader="dot" w:pos="9016"/>
             </w:tabs>
             <w:rPr>
-              <w:rFonts w:ascii="Times New Roman" w:eastAsiaTheme="minorEastAsia" w:hAnsi="Times New Roman" w:cs="Times New Roman"/>
+              <w:rFonts w:eastAsiaTheme="minorEastAsia"/>
               <w:noProof/>
               <w:sz w:val="24"/>
               <w:szCs w:val="24"/>
               <w:lang w:eastAsia="en-GB"/>
             </w:rPr>
           </w:pPr>
-          <w:hyperlink w:anchor="_Toc99135210" w:history="1">
+          <w:hyperlink w:anchor="_Toc99138282" w:history="1">
             <w:r>
               <w:rPr>
                 <w:rStyle w:val="Hyperlink"/>
@@ -1327,11 +1291,10 @@
                 <w:szCs w:val="24"/>
                 <w:lang w:val="sr-Latn-RS"/>
               </w:rPr>
-              <w:t>2. Scenario prijavljivanja</w:t>
-            </w:r>
-            <w:r>
-              <w:rPr>
-                <w:rFonts w:ascii="Times New Roman" w:hAnsi="Times New Roman" w:cs="Times New Roman"/>
+              <w:t>2. Scenario brisanje trenera</w:t>
+            </w:r>
+            <w:r>
+              <w:rPr>
                 <w:noProof/>
                 <w:webHidden/>
                 <w:sz w:val="24"/>
@@ -1341,7 +1304,6 @@
             </w:r>
             <w:r>
               <w:rPr>
-                <w:rFonts w:ascii="Times New Roman" w:hAnsi="Times New Roman" w:cs="Times New Roman"/>
                 <w:noProof/>
                 <w:webHidden/>
                 <w:sz w:val="24"/>
@@ -1351,26 +1313,23 @@
             </w:r>
             <w:r>
               <w:rPr>
-                <w:rFonts w:ascii="Times New Roman" w:hAnsi="Times New Roman" w:cs="Times New Roman"/>
-                <w:noProof/>
-                <w:webHidden/>
-                <w:sz w:val="24"/>
-                <w:szCs w:val="24"/>
-              </w:rPr>
-              <w:instrText xml:space="preserve"> PAGEREF _Toc99135210 \h </w:instrText>
-            </w:r>
-            <w:r>
-              <w:rPr>
-                <w:rFonts w:ascii="Times New Roman" w:hAnsi="Times New Roman" w:cs="Times New Roman"/>
-                <w:noProof/>
-                <w:webHidden/>
-                <w:sz w:val="24"/>
-                <w:szCs w:val="24"/>
-              </w:rPr>
-            </w:r>
-            <w:r>
-              <w:rPr>
-                <w:rFonts w:ascii="Times New Roman" w:hAnsi="Times New Roman" w:cs="Times New Roman"/>
+                <w:noProof/>
+                <w:webHidden/>
+                <w:sz w:val="24"/>
+                <w:szCs w:val="24"/>
+              </w:rPr>
+              <w:instrText xml:space="preserve"> PAGEREF _Toc99138282 \h </w:instrText>
+            </w:r>
+            <w:r>
+              <w:rPr>
+                <w:noProof/>
+                <w:webHidden/>
+                <w:sz w:val="24"/>
+                <w:szCs w:val="24"/>
+              </w:rPr>
+            </w:r>
+            <w:r>
+              <w:rPr>
                 <w:noProof/>
                 <w:webHidden/>
                 <w:sz w:val="24"/>
@@ -1380,7 +1339,6 @@
             </w:r>
             <w:r>
               <w:rPr>
-                <w:rFonts w:ascii="Times New Roman" w:hAnsi="Times New Roman" w:cs="Times New Roman"/>
                 <w:noProof/>
                 <w:webHidden/>
                 <w:sz w:val="24"/>
@@ -1390,7 +1348,6 @@
             </w:r>
             <w:r>
               <w:rPr>
-                <w:rFonts w:ascii="Times New Roman" w:hAnsi="Times New Roman" w:cs="Times New Roman"/>
                 <w:noProof/>
                 <w:webHidden/>
                 <w:sz w:val="24"/>
@@ -1407,14 +1364,14 @@
               <w:tab w:val="right" w:leader="dot" w:pos="9016"/>
             </w:tabs>
             <w:rPr>
-              <w:rFonts w:ascii="Times New Roman" w:eastAsiaTheme="minorEastAsia" w:hAnsi="Times New Roman" w:cs="Times New Roman"/>
+              <w:rFonts w:eastAsiaTheme="minorEastAsia"/>
               <w:noProof/>
               <w:sz w:val="24"/>
               <w:szCs w:val="24"/>
               <w:lang w:eastAsia="en-GB"/>
             </w:rPr>
           </w:pPr>
-          <w:hyperlink w:anchor="_Toc99135211" w:history="1">
+          <w:hyperlink w:anchor="_Toc99138283" w:history="1">
             <w:r>
               <w:rPr>
                 <w:rStyle w:val="Hyperlink"/>
@@ -1428,7 +1385,6 @@
             </w:r>
             <w:r>
               <w:rPr>
-                <w:rFonts w:ascii="Times New Roman" w:hAnsi="Times New Roman" w:cs="Times New Roman"/>
                 <w:noProof/>
                 <w:webHidden/>
                 <w:sz w:val="24"/>
@@ -1438,7 +1394,6 @@
             </w:r>
             <w:r>
               <w:rPr>
-                <w:rFonts w:ascii="Times New Roman" w:hAnsi="Times New Roman" w:cs="Times New Roman"/>
                 <w:noProof/>
                 <w:webHidden/>
                 <w:sz w:val="24"/>
@@ -1448,26 +1403,23 @@
             </w:r>
             <w:r>
               <w:rPr>
-                <w:rFonts w:ascii="Times New Roman" w:hAnsi="Times New Roman" w:cs="Times New Roman"/>
-                <w:noProof/>
-                <w:webHidden/>
-                <w:sz w:val="24"/>
-                <w:szCs w:val="24"/>
-              </w:rPr>
-              <w:instrText xml:space="preserve"> PAGEREF _Toc99135211 \h </w:instrText>
-            </w:r>
-            <w:r>
-              <w:rPr>
-                <w:rFonts w:ascii="Times New Roman" w:hAnsi="Times New Roman" w:cs="Times New Roman"/>
-                <w:noProof/>
-                <w:webHidden/>
-                <w:sz w:val="24"/>
-                <w:szCs w:val="24"/>
-              </w:rPr>
-            </w:r>
-            <w:r>
-              <w:rPr>
-                <w:rFonts w:ascii="Times New Roman" w:hAnsi="Times New Roman" w:cs="Times New Roman"/>
+                <w:noProof/>
+                <w:webHidden/>
+                <w:sz w:val="24"/>
+                <w:szCs w:val="24"/>
+              </w:rPr>
+              <w:instrText xml:space="preserve"> PAGEREF _Toc99138283 \h </w:instrText>
+            </w:r>
+            <w:r>
+              <w:rPr>
+                <w:noProof/>
+                <w:webHidden/>
+                <w:sz w:val="24"/>
+                <w:szCs w:val="24"/>
+              </w:rPr>
+            </w:r>
+            <w:r>
+              <w:rPr>
                 <w:noProof/>
                 <w:webHidden/>
                 <w:sz w:val="24"/>
@@ -1477,7 +1429,6 @@
             </w:r>
             <w:r>
               <w:rPr>
-                <w:rFonts w:ascii="Times New Roman" w:hAnsi="Times New Roman" w:cs="Times New Roman"/>
                 <w:noProof/>
                 <w:webHidden/>
                 <w:sz w:val="24"/>
@@ -1487,7 +1438,6 @@
             </w:r>
             <w:r>
               <w:rPr>
-                <w:rFonts w:ascii="Times New Roman" w:hAnsi="Times New Roman" w:cs="Times New Roman"/>
                 <w:noProof/>
                 <w:webHidden/>
                 <w:sz w:val="24"/>
@@ -1504,14 +1454,14 @@
               <w:tab w:val="right" w:leader="dot" w:pos="9016"/>
             </w:tabs>
             <w:rPr>
-              <w:rFonts w:ascii="Times New Roman" w:eastAsiaTheme="minorEastAsia" w:hAnsi="Times New Roman" w:cs="Times New Roman"/>
+              <w:rFonts w:eastAsiaTheme="minorEastAsia"/>
               <w:noProof/>
               <w:sz w:val="24"/>
               <w:szCs w:val="24"/>
               <w:lang w:eastAsia="en-GB"/>
             </w:rPr>
           </w:pPr>
-          <w:hyperlink w:anchor="_Toc99135212" w:history="1">
+          <w:hyperlink w:anchor="_Toc99138284" w:history="1">
             <w:r>
               <w:rPr>
                 <w:rStyle w:val="Hyperlink"/>
@@ -1525,7 +1475,6 @@
             </w:r>
             <w:r>
               <w:rPr>
-                <w:rFonts w:ascii="Times New Roman" w:hAnsi="Times New Roman" w:cs="Times New Roman"/>
                 <w:noProof/>
                 <w:webHidden/>
                 <w:sz w:val="24"/>
@@ -1535,7 +1484,6 @@
             </w:r>
             <w:r>
               <w:rPr>
-                <w:rFonts w:ascii="Times New Roman" w:hAnsi="Times New Roman" w:cs="Times New Roman"/>
                 <w:noProof/>
                 <w:webHidden/>
                 <w:sz w:val="24"/>
@@ -1545,26 +1493,23 @@
             </w:r>
             <w:r>
               <w:rPr>
-                <w:rFonts w:ascii="Times New Roman" w:hAnsi="Times New Roman" w:cs="Times New Roman"/>
-                <w:noProof/>
-                <w:webHidden/>
-                <w:sz w:val="24"/>
-                <w:szCs w:val="24"/>
-              </w:rPr>
-              <w:instrText xml:space="preserve"> PAGEREF _Toc99135212 \h </w:instrText>
-            </w:r>
-            <w:r>
-              <w:rPr>
-                <w:rFonts w:ascii="Times New Roman" w:hAnsi="Times New Roman" w:cs="Times New Roman"/>
-                <w:noProof/>
-                <w:webHidden/>
-                <w:sz w:val="24"/>
-                <w:szCs w:val="24"/>
-              </w:rPr>
-            </w:r>
-            <w:r>
-              <w:rPr>
-                <w:rFonts w:ascii="Times New Roman" w:hAnsi="Times New Roman" w:cs="Times New Roman"/>
+                <w:noProof/>
+                <w:webHidden/>
+                <w:sz w:val="24"/>
+                <w:szCs w:val="24"/>
+              </w:rPr>
+              <w:instrText xml:space="preserve"> PAGEREF _Toc99138284 \h </w:instrText>
+            </w:r>
+            <w:r>
+              <w:rPr>
+                <w:noProof/>
+                <w:webHidden/>
+                <w:sz w:val="24"/>
+                <w:szCs w:val="24"/>
+              </w:rPr>
+            </w:r>
+            <w:r>
+              <w:rPr>
                 <w:noProof/>
                 <w:webHidden/>
                 <w:sz w:val="24"/>
@@ -1574,7 +1519,6 @@
             </w:r>
             <w:r>
               <w:rPr>
-                <w:rFonts w:ascii="Times New Roman" w:hAnsi="Times New Roman" w:cs="Times New Roman"/>
                 <w:noProof/>
                 <w:webHidden/>
                 <w:sz w:val="24"/>
@@ -1584,7 +1528,6 @@
             </w:r>
             <w:r>
               <w:rPr>
-                <w:rFonts w:ascii="Times New Roman" w:hAnsi="Times New Roman" w:cs="Times New Roman"/>
                 <w:noProof/>
                 <w:webHidden/>
                 <w:sz w:val="24"/>
@@ -1601,14 +1544,14 @@
               <w:tab w:val="right" w:leader="dot" w:pos="9016"/>
             </w:tabs>
             <w:rPr>
-              <w:rFonts w:ascii="Times New Roman" w:eastAsiaTheme="minorEastAsia" w:hAnsi="Times New Roman" w:cs="Times New Roman"/>
+              <w:rFonts w:eastAsiaTheme="minorEastAsia"/>
               <w:noProof/>
               <w:sz w:val="24"/>
               <w:szCs w:val="24"/>
               <w:lang w:eastAsia="en-GB"/>
             </w:rPr>
           </w:pPr>
-          <w:hyperlink w:anchor="_Toc99135213" w:history="1">
+          <w:hyperlink w:anchor="_Toc99138285" w:history="1">
             <w:r>
               <w:rPr>
                 <w:rStyle w:val="Hyperlink"/>
@@ -1618,11 +1561,10 @@
                 <w:szCs w:val="24"/>
                 <w:lang w:val="sr-Latn-RS"/>
               </w:rPr>
-              <w:t>2.2.1. Administrator briše trenera  - uspešno</w:t>
-            </w:r>
-            <w:r>
-              <w:rPr>
-                <w:rFonts w:ascii="Times New Roman" w:hAnsi="Times New Roman" w:cs="Times New Roman"/>
+              <w:t>2.2.1. Administrator briše trenera - uspešno</w:t>
+            </w:r>
+            <w:r>
+              <w:rPr>
                 <w:noProof/>
                 <w:webHidden/>
                 <w:sz w:val="24"/>
@@ -1632,7 +1574,6 @@
             </w:r>
             <w:r>
               <w:rPr>
-                <w:rFonts w:ascii="Times New Roman" w:hAnsi="Times New Roman" w:cs="Times New Roman"/>
                 <w:noProof/>
                 <w:webHidden/>
                 <w:sz w:val="24"/>
@@ -1642,26 +1583,23 @@
             </w:r>
             <w:r>
               <w:rPr>
-                <w:rFonts w:ascii="Times New Roman" w:hAnsi="Times New Roman" w:cs="Times New Roman"/>
-                <w:noProof/>
-                <w:webHidden/>
-                <w:sz w:val="24"/>
-                <w:szCs w:val="24"/>
-              </w:rPr>
-              <w:instrText xml:space="preserve"> PAGEREF _Toc99135213 \h </w:instrText>
-            </w:r>
-            <w:r>
-              <w:rPr>
-                <w:rFonts w:ascii="Times New Roman" w:hAnsi="Times New Roman" w:cs="Times New Roman"/>
-                <w:noProof/>
-                <w:webHidden/>
-                <w:sz w:val="24"/>
-                <w:szCs w:val="24"/>
-              </w:rPr>
-            </w:r>
-            <w:r>
-              <w:rPr>
-                <w:rFonts w:ascii="Times New Roman" w:hAnsi="Times New Roman" w:cs="Times New Roman"/>
+                <w:noProof/>
+                <w:webHidden/>
+                <w:sz w:val="24"/>
+                <w:szCs w:val="24"/>
+              </w:rPr>
+              <w:instrText xml:space="preserve"> PAGEREF _Toc99138285 \h </w:instrText>
+            </w:r>
+            <w:r>
+              <w:rPr>
+                <w:noProof/>
+                <w:webHidden/>
+                <w:sz w:val="24"/>
+                <w:szCs w:val="24"/>
+              </w:rPr>
+            </w:r>
+            <w:r>
+              <w:rPr>
                 <w:noProof/>
                 <w:webHidden/>
                 <w:sz w:val="24"/>
@@ -1671,7 +1609,6 @@
             </w:r>
             <w:r>
               <w:rPr>
-                <w:rFonts w:ascii="Times New Roman" w:hAnsi="Times New Roman" w:cs="Times New Roman"/>
                 <w:noProof/>
                 <w:webHidden/>
                 <w:sz w:val="24"/>
@@ -1681,7 +1618,6 @@
             </w:r>
             <w:r>
               <w:rPr>
-                <w:rFonts w:ascii="Times New Roman" w:hAnsi="Times New Roman" w:cs="Times New Roman"/>
                 <w:noProof/>
                 <w:webHidden/>
                 <w:sz w:val="24"/>
@@ -1698,14 +1634,14 @@
               <w:tab w:val="right" w:leader="dot" w:pos="9016"/>
             </w:tabs>
             <w:rPr>
-              <w:rFonts w:ascii="Times New Roman" w:eastAsiaTheme="minorEastAsia" w:hAnsi="Times New Roman" w:cs="Times New Roman"/>
+              <w:rFonts w:eastAsiaTheme="minorEastAsia"/>
               <w:noProof/>
               <w:sz w:val="24"/>
               <w:szCs w:val="24"/>
               <w:lang w:eastAsia="en-GB"/>
             </w:rPr>
           </w:pPr>
-          <w:hyperlink w:anchor="_Toc99135214" w:history="1">
+          <w:hyperlink w:anchor="_Toc99138286" w:history="1">
             <w:r>
               <w:rPr>
                 <w:rStyle w:val="Hyperlink"/>
@@ -1715,11 +1651,10 @@
                 <w:szCs w:val="24"/>
                 <w:lang w:val="sr-Latn-RS"/>
               </w:rPr>
-              <w:t>2.2.2. Administrator briše trenera  - neuspešno</w:t>
-            </w:r>
-            <w:r>
-              <w:rPr>
-                <w:rFonts w:ascii="Times New Roman" w:hAnsi="Times New Roman" w:cs="Times New Roman"/>
+              <w:t>2.2.2. Administrator briše trenera - neuspešno</w:t>
+            </w:r>
+            <w:r>
+              <w:rPr>
                 <w:noProof/>
                 <w:webHidden/>
                 <w:sz w:val="24"/>
@@ -1729,7 +1664,6 @@
             </w:r>
             <w:r>
               <w:rPr>
-                <w:rFonts w:ascii="Times New Roman" w:hAnsi="Times New Roman" w:cs="Times New Roman"/>
                 <w:noProof/>
                 <w:webHidden/>
                 <w:sz w:val="24"/>
@@ -1739,26 +1673,23 @@
             </w:r>
             <w:r>
               <w:rPr>
-                <w:rFonts w:ascii="Times New Roman" w:hAnsi="Times New Roman" w:cs="Times New Roman"/>
-                <w:noProof/>
-                <w:webHidden/>
-                <w:sz w:val="24"/>
-                <w:szCs w:val="24"/>
-              </w:rPr>
-              <w:instrText xml:space="preserve"> PAGEREF _Toc99135214 \h </w:instrText>
-            </w:r>
-            <w:r>
-              <w:rPr>
-                <w:rFonts w:ascii="Times New Roman" w:hAnsi="Times New Roman" w:cs="Times New Roman"/>
-                <w:noProof/>
-                <w:webHidden/>
-                <w:sz w:val="24"/>
-                <w:szCs w:val="24"/>
-              </w:rPr>
-            </w:r>
-            <w:r>
-              <w:rPr>
-                <w:rFonts w:ascii="Times New Roman" w:hAnsi="Times New Roman" w:cs="Times New Roman"/>
+                <w:noProof/>
+                <w:webHidden/>
+                <w:sz w:val="24"/>
+                <w:szCs w:val="24"/>
+              </w:rPr>
+              <w:instrText xml:space="preserve"> PAGEREF _Toc99138286 \h </w:instrText>
+            </w:r>
+            <w:r>
+              <w:rPr>
+                <w:noProof/>
+                <w:webHidden/>
+                <w:sz w:val="24"/>
+                <w:szCs w:val="24"/>
+              </w:rPr>
+            </w:r>
+            <w:r>
+              <w:rPr>
                 <w:noProof/>
                 <w:webHidden/>
                 <w:sz w:val="24"/>
@@ -1768,7 +1699,6 @@
             </w:r>
             <w:r>
               <w:rPr>
-                <w:rFonts w:ascii="Times New Roman" w:hAnsi="Times New Roman" w:cs="Times New Roman"/>
                 <w:noProof/>
                 <w:webHidden/>
                 <w:sz w:val="24"/>
@@ -1778,7 +1708,6 @@
             </w:r>
             <w:r>
               <w:rPr>
-                <w:rFonts w:ascii="Times New Roman" w:hAnsi="Times New Roman" w:cs="Times New Roman"/>
                 <w:noProof/>
                 <w:webHidden/>
                 <w:sz w:val="24"/>
@@ -1795,14 +1724,14 @@
               <w:tab w:val="right" w:leader="dot" w:pos="9016"/>
             </w:tabs>
             <w:rPr>
-              <w:rFonts w:ascii="Times New Roman" w:eastAsiaTheme="minorEastAsia" w:hAnsi="Times New Roman" w:cs="Times New Roman"/>
+              <w:rFonts w:eastAsiaTheme="minorEastAsia"/>
               <w:noProof/>
               <w:sz w:val="24"/>
               <w:szCs w:val="24"/>
               <w:lang w:eastAsia="en-GB"/>
             </w:rPr>
           </w:pPr>
-          <w:hyperlink w:anchor="_Toc99135215" w:history="1">
+          <w:hyperlink w:anchor="_Toc99138287" w:history="1">
             <w:r>
               <w:rPr>
                 <w:rStyle w:val="Hyperlink"/>
@@ -1816,7 +1745,6 @@
             </w:r>
             <w:r>
               <w:rPr>
-                <w:rFonts w:ascii="Times New Roman" w:hAnsi="Times New Roman" w:cs="Times New Roman"/>
                 <w:noProof/>
                 <w:webHidden/>
                 <w:sz w:val="24"/>
@@ -1826,7 +1754,6 @@
             </w:r>
             <w:r>
               <w:rPr>
-                <w:rFonts w:ascii="Times New Roman" w:hAnsi="Times New Roman" w:cs="Times New Roman"/>
                 <w:noProof/>
                 <w:webHidden/>
                 <w:sz w:val="24"/>
@@ -1836,26 +1763,23 @@
             </w:r>
             <w:r>
               <w:rPr>
-                <w:rFonts w:ascii="Times New Roman" w:hAnsi="Times New Roman" w:cs="Times New Roman"/>
-                <w:noProof/>
-                <w:webHidden/>
-                <w:sz w:val="24"/>
-                <w:szCs w:val="24"/>
-              </w:rPr>
-              <w:instrText xml:space="preserve"> PAGEREF _Toc99135215 \h </w:instrText>
-            </w:r>
-            <w:r>
-              <w:rPr>
-                <w:rFonts w:ascii="Times New Roman" w:hAnsi="Times New Roman" w:cs="Times New Roman"/>
-                <w:noProof/>
-                <w:webHidden/>
-                <w:sz w:val="24"/>
-                <w:szCs w:val="24"/>
-              </w:rPr>
-            </w:r>
-            <w:r>
-              <w:rPr>
-                <w:rFonts w:ascii="Times New Roman" w:hAnsi="Times New Roman" w:cs="Times New Roman"/>
+                <w:noProof/>
+                <w:webHidden/>
+                <w:sz w:val="24"/>
+                <w:szCs w:val="24"/>
+              </w:rPr>
+              <w:instrText xml:space="preserve"> PAGEREF _Toc99138287 \h </w:instrText>
+            </w:r>
+            <w:r>
+              <w:rPr>
+                <w:noProof/>
+                <w:webHidden/>
+                <w:sz w:val="24"/>
+                <w:szCs w:val="24"/>
+              </w:rPr>
+            </w:r>
+            <w:r>
+              <w:rPr>
                 <w:noProof/>
                 <w:webHidden/>
                 <w:sz w:val="24"/>
@@ -1865,7 +1789,6 @@
             </w:r>
             <w:r>
               <w:rPr>
-                <w:rFonts w:ascii="Times New Roman" w:hAnsi="Times New Roman" w:cs="Times New Roman"/>
                 <w:noProof/>
                 <w:webHidden/>
                 <w:sz w:val="24"/>
@@ -1875,7 +1798,6 @@
             </w:r>
             <w:r>
               <w:rPr>
-                <w:rFonts w:ascii="Times New Roman" w:hAnsi="Times New Roman" w:cs="Times New Roman"/>
                 <w:noProof/>
                 <w:webHidden/>
                 <w:sz w:val="24"/>
@@ -1892,14 +1814,14 @@
               <w:tab w:val="right" w:leader="dot" w:pos="9016"/>
             </w:tabs>
             <w:rPr>
-              <w:rFonts w:ascii="Times New Roman" w:eastAsiaTheme="minorEastAsia" w:hAnsi="Times New Roman" w:cs="Times New Roman"/>
+              <w:rFonts w:eastAsiaTheme="minorEastAsia"/>
               <w:noProof/>
               <w:sz w:val="24"/>
               <w:szCs w:val="24"/>
               <w:lang w:eastAsia="en-GB"/>
             </w:rPr>
           </w:pPr>
-          <w:hyperlink w:anchor="_Toc99135216" w:history="1">
+          <w:hyperlink w:anchor="_Toc99138288" w:history="1">
             <w:r>
               <w:rPr>
                 <w:rStyle w:val="Hyperlink"/>
@@ -1913,7 +1835,6 @@
             </w:r>
             <w:r>
               <w:rPr>
-                <w:rFonts w:ascii="Times New Roman" w:hAnsi="Times New Roman" w:cs="Times New Roman"/>
                 <w:noProof/>
                 <w:webHidden/>
                 <w:sz w:val="24"/>
@@ -1923,7 +1844,6 @@
             </w:r>
             <w:r>
               <w:rPr>
-                <w:rFonts w:ascii="Times New Roman" w:hAnsi="Times New Roman" w:cs="Times New Roman"/>
                 <w:noProof/>
                 <w:webHidden/>
                 <w:sz w:val="24"/>
@@ -1933,26 +1853,23 @@
             </w:r>
             <w:r>
               <w:rPr>
-                <w:rFonts w:ascii="Times New Roman" w:hAnsi="Times New Roman" w:cs="Times New Roman"/>
-                <w:noProof/>
-                <w:webHidden/>
-                <w:sz w:val="24"/>
-                <w:szCs w:val="24"/>
-              </w:rPr>
-              <w:instrText xml:space="preserve"> PAGEREF _Toc99135216 \h </w:instrText>
-            </w:r>
-            <w:r>
-              <w:rPr>
-                <w:rFonts w:ascii="Times New Roman" w:hAnsi="Times New Roman" w:cs="Times New Roman"/>
-                <w:noProof/>
-                <w:webHidden/>
-                <w:sz w:val="24"/>
-                <w:szCs w:val="24"/>
-              </w:rPr>
-            </w:r>
-            <w:r>
-              <w:rPr>
-                <w:rFonts w:ascii="Times New Roman" w:hAnsi="Times New Roman" w:cs="Times New Roman"/>
+                <w:noProof/>
+                <w:webHidden/>
+                <w:sz w:val="24"/>
+                <w:szCs w:val="24"/>
+              </w:rPr>
+              <w:instrText xml:space="preserve"> PAGEREF _Toc99138288 \h </w:instrText>
+            </w:r>
+            <w:r>
+              <w:rPr>
+                <w:noProof/>
+                <w:webHidden/>
+                <w:sz w:val="24"/>
+                <w:szCs w:val="24"/>
+              </w:rPr>
+            </w:r>
+            <w:r>
+              <w:rPr>
                 <w:noProof/>
                 <w:webHidden/>
                 <w:sz w:val="24"/>
@@ -1962,7 +1879,6 @@
             </w:r>
             <w:r>
               <w:rPr>
-                <w:rFonts w:ascii="Times New Roman" w:hAnsi="Times New Roman" w:cs="Times New Roman"/>
                 <w:noProof/>
                 <w:webHidden/>
                 <w:sz w:val="24"/>
@@ -1972,7 +1888,6 @@
             </w:r>
             <w:r>
               <w:rPr>
-                <w:rFonts w:ascii="Times New Roman" w:hAnsi="Times New Roman" w:cs="Times New Roman"/>
                 <w:noProof/>
                 <w:webHidden/>
                 <w:sz w:val="24"/>
@@ -1989,14 +1904,14 @@
               <w:tab w:val="right" w:leader="dot" w:pos="9016"/>
             </w:tabs>
             <w:rPr>
-              <w:rFonts w:ascii="Times New Roman" w:eastAsiaTheme="minorEastAsia" w:hAnsi="Times New Roman" w:cs="Times New Roman"/>
+              <w:rFonts w:eastAsiaTheme="minorEastAsia"/>
               <w:noProof/>
               <w:sz w:val="24"/>
               <w:szCs w:val="24"/>
               <w:lang w:eastAsia="en-GB"/>
             </w:rPr>
           </w:pPr>
-          <w:hyperlink w:anchor="_Toc99135217" w:history="1">
+          <w:hyperlink w:anchor="_Toc99138289" w:history="1">
             <w:r>
               <w:rPr>
                 <w:rStyle w:val="Hyperlink"/>
@@ -2010,7 +1925,6 @@
             </w:r>
             <w:r>
               <w:rPr>
-                <w:rFonts w:ascii="Times New Roman" w:hAnsi="Times New Roman" w:cs="Times New Roman"/>
                 <w:noProof/>
                 <w:webHidden/>
                 <w:sz w:val="24"/>
@@ -2020,7 +1934,6 @@
             </w:r>
             <w:r>
               <w:rPr>
-                <w:rFonts w:ascii="Times New Roman" w:hAnsi="Times New Roman" w:cs="Times New Roman"/>
                 <w:noProof/>
                 <w:webHidden/>
                 <w:sz w:val="24"/>
@@ -2030,26 +1943,23 @@
             </w:r>
             <w:r>
               <w:rPr>
-                <w:rFonts w:ascii="Times New Roman" w:hAnsi="Times New Roman" w:cs="Times New Roman"/>
-                <w:noProof/>
-                <w:webHidden/>
-                <w:sz w:val="24"/>
-                <w:szCs w:val="24"/>
-              </w:rPr>
-              <w:instrText xml:space="preserve"> PAGEREF _Toc99135217 \h </w:instrText>
-            </w:r>
-            <w:r>
-              <w:rPr>
-                <w:rFonts w:ascii="Times New Roman" w:hAnsi="Times New Roman" w:cs="Times New Roman"/>
-                <w:noProof/>
-                <w:webHidden/>
-                <w:sz w:val="24"/>
-                <w:szCs w:val="24"/>
-              </w:rPr>
-            </w:r>
-            <w:r>
-              <w:rPr>
-                <w:rFonts w:ascii="Times New Roman" w:hAnsi="Times New Roman" w:cs="Times New Roman"/>
+                <w:noProof/>
+                <w:webHidden/>
+                <w:sz w:val="24"/>
+                <w:szCs w:val="24"/>
+              </w:rPr>
+              <w:instrText xml:space="preserve"> PAGEREF _Toc99138289 \h </w:instrText>
+            </w:r>
+            <w:r>
+              <w:rPr>
+                <w:noProof/>
+                <w:webHidden/>
+                <w:sz w:val="24"/>
+                <w:szCs w:val="24"/>
+              </w:rPr>
+            </w:r>
+            <w:r>
+              <w:rPr>
                 <w:noProof/>
                 <w:webHidden/>
                 <w:sz w:val="24"/>
@@ -2059,7 +1969,6 @@
             </w:r>
             <w:r>
               <w:rPr>
-                <w:rFonts w:ascii="Times New Roman" w:hAnsi="Times New Roman" w:cs="Times New Roman"/>
                 <w:noProof/>
                 <w:webHidden/>
                 <w:sz w:val="24"/>
@@ -2069,7 +1978,6 @@
             </w:r>
             <w:r>
               <w:rPr>
-                <w:rFonts w:ascii="Times New Roman" w:hAnsi="Times New Roman" w:cs="Times New Roman"/>
                 <w:noProof/>
                 <w:webHidden/>
                 <w:sz w:val="24"/>
@@ -2126,7 +2034,7 @@
           <w:lang w:val="en-US"/>
         </w:rPr>
       </w:pPr>
-      <w:bookmarkStart w:id="0" w:name="_Toc99135205"/>
+      <w:bookmarkStart w:id="0" w:name="_Toc99138277"/>
       <w:r>
         <w:rPr>
           <w:rFonts w:ascii="Times New Roman" w:hAnsi="Times New Roman" w:cs="Times New Roman"/>
@@ -2136,7 +2044,6 @@
         <w:lastRenderedPageBreak/>
         <w:t xml:space="preserve">1. </w:t>
       </w:r>
-      <w:proofErr w:type="spellStart"/>
       <w:r>
         <w:rPr>
           <w:rFonts w:ascii="Times New Roman" w:hAnsi="Times New Roman" w:cs="Times New Roman"/>
@@ -2146,7 +2053,6 @@
         <w:t>Uvod</w:t>
       </w:r>
       <w:bookmarkEnd w:id="0"/>
-      <w:proofErr w:type="spellEnd"/>
     </w:p>
     <w:p>
       <w:pPr>
@@ -2161,7 +2067,7 @@
           <w:lang w:val="en-US"/>
         </w:rPr>
       </w:pPr>
-      <w:bookmarkStart w:id="1" w:name="_Toc99135206"/>
+      <w:bookmarkStart w:id="1" w:name="_Toc99138278"/>
       <w:r>
         <w:rPr>
           <w:rFonts w:ascii="Times New Roman" w:hAnsi="Times New Roman" w:cs="Times New Roman"/>
@@ -2172,7 +2078,6 @@
         </w:rPr>
         <w:t xml:space="preserve">1.1. </w:t>
       </w:r>
-      <w:proofErr w:type="spellStart"/>
       <w:r>
         <w:rPr>
           <w:rFonts w:ascii="Times New Roman" w:hAnsi="Times New Roman" w:cs="Times New Roman"/>
@@ -2184,7 +2089,6 @@
         <w:t>Rezime</w:t>
       </w:r>
       <w:bookmarkEnd w:id="1"/>
-      <w:proofErr w:type="spellEnd"/>
     </w:p>
     <w:p>
       <w:pPr>
@@ -2200,209 +2104,29 @@
           <w:rFonts w:ascii="Times New Roman" w:hAnsi="Times New Roman" w:cs="Times New Roman"/>
           <w:lang w:val="en-US"/>
         </w:rPr>
-        <w:t xml:space="preserve">U </w:t>
-      </w:r>
-      <w:proofErr w:type="spellStart"/>
+        <w:t xml:space="preserve">U ovom SSU dokumentu će biti definisan scenario slučaja upotrebe prilikom </w:t>
+      </w:r>
       <w:r>
         <w:rPr>
           <w:rFonts w:ascii="Times New Roman" w:hAnsi="Times New Roman" w:cs="Times New Roman"/>
           <w:lang w:val="en-US"/>
         </w:rPr>
-        <w:t>ovom</w:t>
-      </w:r>
-      <w:proofErr w:type="spellEnd"/>
+        <w:t xml:space="preserve">brisanja </w:t>
+      </w:r>
       <w:r>
         <w:rPr>
           <w:rFonts w:ascii="Times New Roman" w:hAnsi="Times New Roman" w:cs="Times New Roman"/>
           <w:lang w:val="en-US"/>
         </w:rPr>
-        <w:t xml:space="preserve"> SSU </w:t>
-      </w:r>
-      <w:proofErr w:type="spellStart"/>
+        <w:t>trenera</w:t>
+      </w:r>
       <w:r>
         <w:rPr>
           <w:rFonts w:ascii="Times New Roman" w:hAnsi="Times New Roman" w:cs="Times New Roman"/>
           <w:lang w:val="en-US"/>
         </w:rPr>
-        <w:t>dokumentu</w:t>
-      </w:r>
-      <w:proofErr w:type="spellEnd"/>
-      <w:r>
-        <w:rPr>
-          <w:rFonts w:ascii="Times New Roman" w:hAnsi="Times New Roman" w:cs="Times New Roman"/>
-          <w:lang w:val="en-US"/>
-        </w:rPr>
-        <w:t xml:space="preserve"> </w:t>
-      </w:r>
-      <w:proofErr w:type="spellStart"/>
-      <w:r>
-        <w:rPr>
-          <w:rFonts w:ascii="Times New Roman" w:hAnsi="Times New Roman" w:cs="Times New Roman"/>
-          <w:lang w:val="en-US"/>
-        </w:rPr>
-        <w:t>će</w:t>
-      </w:r>
-      <w:proofErr w:type="spellEnd"/>
-      <w:r>
-        <w:rPr>
-          <w:rFonts w:ascii="Times New Roman" w:hAnsi="Times New Roman" w:cs="Times New Roman"/>
-          <w:lang w:val="en-US"/>
-        </w:rPr>
-        <w:t xml:space="preserve"> </w:t>
-      </w:r>
-      <w:proofErr w:type="spellStart"/>
-      <w:r>
-        <w:rPr>
-          <w:rFonts w:ascii="Times New Roman" w:hAnsi="Times New Roman" w:cs="Times New Roman"/>
-          <w:lang w:val="en-US"/>
-        </w:rPr>
-        <w:t>biti</w:t>
-      </w:r>
-      <w:proofErr w:type="spellEnd"/>
-      <w:r>
-        <w:rPr>
-          <w:rFonts w:ascii="Times New Roman" w:hAnsi="Times New Roman" w:cs="Times New Roman"/>
-          <w:lang w:val="en-US"/>
-        </w:rPr>
-        <w:t xml:space="preserve"> </w:t>
-      </w:r>
-      <w:proofErr w:type="spellStart"/>
-      <w:r>
-        <w:rPr>
-          <w:rFonts w:ascii="Times New Roman" w:hAnsi="Times New Roman" w:cs="Times New Roman"/>
-          <w:lang w:val="en-US"/>
-        </w:rPr>
-        <w:t>definisan</w:t>
-      </w:r>
-      <w:proofErr w:type="spellEnd"/>
-      <w:r>
-        <w:rPr>
-          <w:rFonts w:ascii="Times New Roman" w:hAnsi="Times New Roman" w:cs="Times New Roman"/>
-          <w:lang w:val="en-US"/>
-        </w:rPr>
-        <w:t xml:space="preserve"> scenario </w:t>
-      </w:r>
-      <w:proofErr w:type="spellStart"/>
-      <w:r>
-        <w:rPr>
-          <w:rFonts w:ascii="Times New Roman" w:hAnsi="Times New Roman" w:cs="Times New Roman"/>
-          <w:lang w:val="en-US"/>
-        </w:rPr>
-        <w:t>slučaja</w:t>
-      </w:r>
-      <w:proofErr w:type="spellEnd"/>
-      <w:r>
-        <w:rPr>
-          <w:rFonts w:ascii="Times New Roman" w:hAnsi="Times New Roman" w:cs="Times New Roman"/>
-          <w:lang w:val="en-US"/>
-        </w:rPr>
-        <w:t xml:space="preserve"> </w:t>
-      </w:r>
-      <w:proofErr w:type="spellStart"/>
-      <w:r>
-        <w:rPr>
-          <w:rFonts w:ascii="Times New Roman" w:hAnsi="Times New Roman" w:cs="Times New Roman"/>
-          <w:lang w:val="en-US"/>
-        </w:rPr>
-        <w:t>upotrebe</w:t>
-      </w:r>
-      <w:proofErr w:type="spellEnd"/>
-      <w:r>
-        <w:rPr>
-          <w:rFonts w:ascii="Times New Roman" w:hAnsi="Times New Roman" w:cs="Times New Roman"/>
-          <w:lang w:val="en-US"/>
-        </w:rPr>
-        <w:t xml:space="preserve"> </w:t>
-      </w:r>
-      <w:proofErr w:type="spellStart"/>
-      <w:r>
-        <w:rPr>
-          <w:rFonts w:ascii="Times New Roman" w:hAnsi="Times New Roman" w:cs="Times New Roman"/>
-          <w:lang w:val="en-US"/>
-        </w:rPr>
-        <w:t>prilikom</w:t>
-      </w:r>
-      <w:proofErr w:type="spellEnd"/>
-      <w:r>
-        <w:rPr>
-          <w:rFonts w:ascii="Times New Roman" w:hAnsi="Times New Roman" w:cs="Times New Roman"/>
-          <w:lang w:val="en-US"/>
-        </w:rPr>
-        <w:t xml:space="preserve"> </w:t>
-      </w:r>
-      <w:proofErr w:type="spellStart"/>
-      <w:r>
-        <w:rPr>
-          <w:rFonts w:ascii="Times New Roman" w:hAnsi="Times New Roman" w:cs="Times New Roman"/>
-          <w:lang w:val="en-US"/>
-        </w:rPr>
-        <w:t>brisanja</w:t>
-      </w:r>
-      <w:proofErr w:type="spellEnd"/>
-      <w:r>
-        <w:rPr>
-          <w:rFonts w:ascii="Times New Roman" w:hAnsi="Times New Roman" w:cs="Times New Roman"/>
-          <w:lang w:val="en-US"/>
-        </w:rPr>
-        <w:t xml:space="preserve"> </w:t>
-      </w:r>
-      <w:proofErr w:type="spellStart"/>
-      <w:r>
-        <w:rPr>
-          <w:rFonts w:ascii="Times New Roman" w:hAnsi="Times New Roman" w:cs="Times New Roman"/>
-          <w:lang w:val="en-US"/>
-        </w:rPr>
-        <w:t>trenera</w:t>
-      </w:r>
-      <w:proofErr w:type="spellEnd"/>
-      <w:r>
-        <w:rPr>
-          <w:rFonts w:ascii="Times New Roman" w:hAnsi="Times New Roman" w:cs="Times New Roman"/>
-          <w:lang w:val="en-US"/>
-        </w:rPr>
-        <w:t xml:space="preserve"> </w:t>
-      </w:r>
-      <w:proofErr w:type="spellStart"/>
-      <w:r>
-        <w:rPr>
-          <w:rFonts w:ascii="Times New Roman" w:hAnsi="Times New Roman" w:cs="Times New Roman"/>
-          <w:lang w:val="en-US"/>
-        </w:rPr>
-        <w:t>od</w:t>
-      </w:r>
-      <w:proofErr w:type="spellEnd"/>
-      <w:r>
-        <w:rPr>
-          <w:rFonts w:ascii="Times New Roman" w:hAnsi="Times New Roman" w:cs="Times New Roman"/>
-          <w:lang w:val="en-US"/>
-        </w:rPr>
-        <w:t xml:space="preserve"> </w:t>
-      </w:r>
-      <w:proofErr w:type="spellStart"/>
-      <w:r>
-        <w:rPr>
-          <w:rFonts w:ascii="Times New Roman" w:hAnsi="Times New Roman" w:cs="Times New Roman"/>
-          <w:lang w:val="en-US"/>
-        </w:rPr>
-        <w:t>strane</w:t>
-      </w:r>
-      <w:proofErr w:type="spellEnd"/>
-      <w:r>
-        <w:rPr>
-          <w:rFonts w:ascii="Times New Roman" w:hAnsi="Times New Roman" w:cs="Times New Roman"/>
-          <w:lang w:val="en-US"/>
-        </w:rPr>
-        <w:t xml:space="preserve"> </w:t>
-      </w:r>
-      <w:proofErr w:type="spellStart"/>
-      <w:r>
-        <w:rPr>
-          <w:rFonts w:ascii="Times New Roman" w:hAnsi="Times New Roman" w:cs="Times New Roman"/>
-          <w:lang w:val="en-US"/>
-        </w:rPr>
-        <w:t>administratora</w:t>
-      </w:r>
-      <w:proofErr w:type="spellEnd"/>
+        <w:t xml:space="preserve"> od strane administratora</w:t>
+      </w:r>
       <w:r>
         <w:rPr>
           <w:rFonts w:ascii="Times New Roman" w:hAnsi="Times New Roman" w:cs="Times New Roman"/>
@@ -2424,7 +2148,7 @@
           <w:lang w:val="sr-Latn-RS"/>
         </w:rPr>
       </w:pPr>
-      <w:bookmarkStart w:id="2" w:name="_Toc99135207"/>
+      <w:bookmarkStart w:id="2" w:name="_Toc99138279"/>
       <w:r>
         <w:rPr>
           <w:rFonts w:ascii="Times New Roman" w:hAnsi="Times New Roman" w:cs="Times New Roman"/>
@@ -2435,7 +2159,6 @@
         </w:rPr>
         <w:t xml:space="preserve">1.2. </w:t>
       </w:r>
-      <w:proofErr w:type="spellStart"/>
       <w:r>
         <w:rPr>
           <w:rFonts w:ascii="Times New Roman" w:hAnsi="Times New Roman" w:cs="Times New Roman"/>
@@ -2444,18 +2167,7 @@
           <w:szCs w:val="28"/>
           <w:lang w:val="en-US"/>
         </w:rPr>
-        <w:t>Namena</w:t>
-      </w:r>
-      <w:proofErr w:type="spellEnd"/>
-      <w:r>
-        <w:rPr>
-          <w:rFonts w:ascii="Times New Roman" w:hAnsi="Times New Roman" w:cs="Times New Roman"/>
-          <w:color w:val="auto"/>
-          <w:sz w:val="28"/>
-          <w:szCs w:val="28"/>
-          <w:lang w:val="en-US"/>
-        </w:rPr>
-        <w:t xml:space="preserve"> </w:t>
+        <w:t xml:space="preserve">Namena </w:t>
       </w:r>
       <w:r>
         <w:rPr>
@@ -2519,7 +2231,7 @@
           <w:lang w:val="sr-Latn-RS"/>
         </w:rPr>
       </w:pPr>
-      <w:bookmarkStart w:id="3" w:name="_Toc99135208"/>
+      <w:bookmarkStart w:id="3" w:name="_Toc99138280"/>
       <w:r>
         <w:rPr>
           <w:rFonts w:ascii="Times New Roman" w:hAnsi="Times New Roman" w:cs="Times New Roman"/>
@@ -2574,84 +2286,12 @@
         </w:rPr>
         <w:t xml:space="preserve">2. </w:t>
       </w:r>
-      <w:proofErr w:type="spellStart"/>
-      <w:r>
-        <w:rPr>
-          <w:rFonts w:ascii="Times New Roman" w:hAnsi="Times New Roman" w:cs="Times New Roman"/>
-        </w:rPr>
-        <w:t>Uputstvo</w:t>
-      </w:r>
-      <w:proofErr w:type="spellEnd"/>
-      <w:r>
-        <w:rPr>
-          <w:rFonts w:ascii="Times New Roman" w:hAnsi="Times New Roman" w:cs="Times New Roman"/>
-        </w:rPr>
-        <w:t xml:space="preserve"> za </w:t>
-      </w:r>
-      <w:proofErr w:type="spellStart"/>
-      <w:r>
-        <w:rPr>
-          <w:rFonts w:ascii="Times New Roman" w:hAnsi="Times New Roman" w:cs="Times New Roman"/>
-        </w:rPr>
-        <w:t>pisanje</w:t>
-      </w:r>
-      <w:proofErr w:type="spellEnd"/>
-      <w:r>
-        <w:rPr>
-          <w:rFonts w:ascii="Times New Roman" w:hAnsi="Times New Roman" w:cs="Times New Roman"/>
-        </w:rPr>
-        <w:t xml:space="preserve"> </w:t>
-      </w:r>
-      <w:proofErr w:type="spellStart"/>
-      <w:r>
-        <w:rPr>
-          <w:rFonts w:ascii="Times New Roman" w:hAnsi="Times New Roman" w:cs="Times New Roman"/>
-        </w:rPr>
-        <w:t>specifikacije</w:t>
-      </w:r>
-      <w:proofErr w:type="spellEnd"/>
-      <w:r>
-        <w:rPr>
-          <w:rFonts w:ascii="Times New Roman" w:hAnsi="Times New Roman" w:cs="Times New Roman"/>
-        </w:rPr>
-        <w:t xml:space="preserve"> </w:t>
-      </w:r>
-      <w:proofErr w:type="spellStart"/>
-      <w:r>
-        <w:rPr>
-          <w:rFonts w:ascii="Times New Roman" w:hAnsi="Times New Roman" w:cs="Times New Roman"/>
-        </w:rPr>
-        <w:t>scenarija</w:t>
-      </w:r>
-      <w:proofErr w:type="spellEnd"/>
-      <w:r>
-        <w:rPr>
-          <w:rFonts w:ascii="Times New Roman" w:hAnsi="Times New Roman" w:cs="Times New Roman"/>
-        </w:rPr>
-        <w:t xml:space="preserve"> </w:t>
-      </w:r>
-      <w:proofErr w:type="spellStart"/>
-      <w:r>
-        <w:rPr>
-          <w:rFonts w:ascii="Times New Roman" w:hAnsi="Times New Roman" w:cs="Times New Roman"/>
-        </w:rPr>
-        <w:t>upotrebe</w:t>
-      </w:r>
-      <w:proofErr w:type="spellEnd"/>
-      <w:r>
-        <w:rPr>
-          <w:rFonts w:ascii="Times New Roman" w:hAnsi="Times New Roman" w:cs="Times New Roman"/>
-        </w:rPr>
-        <w:t xml:space="preserve"> </w:t>
-      </w:r>
-      <w:proofErr w:type="spellStart"/>
-      <w:r>
-        <w:rPr>
-          <w:rFonts w:ascii="Times New Roman" w:hAnsi="Times New Roman" w:cs="Times New Roman"/>
-        </w:rPr>
-        <w:t>funkcionalnosti</w:t>
-      </w:r>
-      <w:proofErr w:type="spellEnd"/>
+      <w:r>
+        <w:rPr>
+          <w:rFonts w:ascii="Times New Roman" w:hAnsi="Times New Roman" w:cs="Times New Roman"/>
+        </w:rPr>
+        <w:t>Uputstvo za pisanje specifikacije scenarija upotrebe funkcionalnosti</w:t>
+      </w:r>
     </w:p>
     <w:p>
       <w:pPr>
@@ -2696,7 +2336,7 @@
           <w:lang w:val="sr-Latn-RS"/>
         </w:rPr>
       </w:pPr>
-      <w:bookmarkStart w:id="4" w:name="_Toc99135209"/>
+      <w:bookmarkStart w:id="4" w:name="_Toc99138281"/>
       <w:r>
         <w:rPr>
           <w:rFonts w:ascii="Times New Roman" w:hAnsi="Times New Roman" w:cs="Times New Roman"/>
@@ -3019,7 +2659,7 @@
           <w:lang w:val="sr-Latn-RS"/>
         </w:rPr>
       </w:pPr>
-      <w:bookmarkStart w:id="5" w:name="_Toc99135210"/>
+      <w:bookmarkStart w:id="5" w:name="_Toc99138282"/>
       <w:r>
         <w:rPr>
           <w:rFonts w:ascii="Times New Roman" w:hAnsi="Times New Roman" w:cs="Times New Roman"/>
@@ -3042,7 +2682,7 @@
           <w:color w:val="auto"/>
           <w:lang w:val="sr-Latn-RS"/>
         </w:rPr>
-        <w:t>prijavljivanja</w:t>
+        <w:t>brisanje trenera</w:t>
       </w:r>
       <w:bookmarkEnd w:id="5"/>
     </w:p>
@@ -3059,7 +2699,7 @@
           <w:lang w:val="sr-Latn-RS"/>
         </w:rPr>
       </w:pPr>
-      <w:bookmarkStart w:id="6" w:name="_Toc99135211"/>
+      <w:bookmarkStart w:id="6" w:name="_Toc99138283"/>
       <w:r>
         <w:rPr>
           <w:rFonts w:ascii="Times New Roman" w:hAnsi="Times New Roman" w:cs="Times New Roman"/>
@@ -3094,51 +2734,7 @@
         <w:rPr>
           <w:rFonts w:ascii="Times New Roman" w:hAnsi="Times New Roman" w:cs="Times New Roman"/>
         </w:rPr>
-        <w:t>(</w:t>
-      </w:r>
-      <w:proofErr w:type="spellStart"/>
-      <w:proofErr w:type="gramStart"/>
-      <w:r>
-        <w:rPr>
-          <w:rFonts w:ascii="Times New Roman" w:hAnsi="Times New Roman" w:cs="Times New Roman"/>
-        </w:rPr>
-        <w:t>iz</w:t>
-      </w:r>
-      <w:proofErr w:type="spellEnd"/>
-      <w:proofErr w:type="gramEnd"/>
-      <w:r>
-        <w:rPr>
-          <w:rFonts w:ascii="Times New Roman" w:hAnsi="Times New Roman" w:cs="Times New Roman"/>
-        </w:rPr>
-        <w:t xml:space="preserve"> </w:t>
-      </w:r>
-      <w:proofErr w:type="spellStart"/>
-      <w:r>
-        <w:rPr>
-          <w:rFonts w:ascii="Times New Roman" w:hAnsi="Times New Roman" w:cs="Times New Roman"/>
-        </w:rPr>
-        <w:t>projektnog</w:t>
-      </w:r>
-      <w:proofErr w:type="spellEnd"/>
-      <w:r>
-        <w:rPr>
-          <w:rFonts w:ascii="Times New Roman" w:hAnsi="Times New Roman" w:cs="Times New Roman"/>
-        </w:rPr>
-        <w:t xml:space="preserve"> </w:t>
-      </w:r>
-      <w:proofErr w:type="spellStart"/>
-      <w:r>
-        <w:rPr>
-          <w:rFonts w:ascii="Times New Roman" w:hAnsi="Times New Roman" w:cs="Times New Roman"/>
-        </w:rPr>
-        <w:t>zadatka</w:t>
-      </w:r>
-      <w:proofErr w:type="spellEnd"/>
-      <w:r>
-        <w:rPr>
-          <w:rFonts w:ascii="Times New Roman" w:hAnsi="Times New Roman" w:cs="Times New Roman"/>
-        </w:rPr>
-        <w:t>)</w:t>
+        <w:t>(iz projektnog zadatka)</w:t>
       </w:r>
     </w:p>
     <w:p>
@@ -3153,147 +2749,7 @@
         <w:rPr>
           <w:rFonts w:ascii="Times New Roman" w:hAnsi="Times New Roman" w:cs="Times New Roman"/>
         </w:rPr>
-        <w:t xml:space="preserve">Administrator </w:t>
-      </w:r>
-      <w:proofErr w:type="spellStart"/>
-      <w:r>
-        <w:rPr>
-          <w:rFonts w:ascii="Times New Roman" w:hAnsi="Times New Roman" w:cs="Times New Roman"/>
-        </w:rPr>
-        <w:t>može</w:t>
-      </w:r>
-      <w:proofErr w:type="spellEnd"/>
-      <w:r>
-        <w:rPr>
-          <w:rFonts w:ascii="Times New Roman" w:hAnsi="Times New Roman" w:cs="Times New Roman"/>
-        </w:rPr>
-        <w:t xml:space="preserve"> </w:t>
-      </w:r>
-      <w:proofErr w:type="spellStart"/>
-      <w:r>
-        <w:rPr>
-          <w:rFonts w:ascii="Times New Roman" w:hAnsi="Times New Roman" w:cs="Times New Roman"/>
-        </w:rPr>
-        <w:t>brisati</w:t>
-      </w:r>
-      <w:proofErr w:type="spellEnd"/>
-      <w:r>
-        <w:rPr>
-          <w:rFonts w:ascii="Times New Roman" w:hAnsi="Times New Roman" w:cs="Times New Roman"/>
-        </w:rPr>
-        <w:t xml:space="preserve"> </w:t>
-      </w:r>
-      <w:proofErr w:type="spellStart"/>
-      <w:r>
-        <w:rPr>
-          <w:rFonts w:ascii="Times New Roman" w:hAnsi="Times New Roman" w:cs="Times New Roman"/>
-        </w:rPr>
-        <w:t>trenere</w:t>
-      </w:r>
-      <w:proofErr w:type="spellEnd"/>
-      <w:r>
-        <w:rPr>
-          <w:rFonts w:ascii="Times New Roman" w:hAnsi="Times New Roman" w:cs="Times New Roman"/>
-        </w:rPr>
-        <w:t xml:space="preserve">. </w:t>
-      </w:r>
-      <w:proofErr w:type="spellStart"/>
-      <w:r>
-        <w:rPr>
-          <w:rFonts w:ascii="Times New Roman" w:hAnsi="Times New Roman" w:cs="Times New Roman"/>
-        </w:rPr>
-        <w:t>Trener</w:t>
-      </w:r>
-      <w:proofErr w:type="spellEnd"/>
-      <w:r>
-        <w:rPr>
-          <w:rFonts w:ascii="Times New Roman" w:hAnsi="Times New Roman" w:cs="Times New Roman"/>
-        </w:rPr>
-        <w:t xml:space="preserve"> se </w:t>
-      </w:r>
-      <w:proofErr w:type="spellStart"/>
-      <w:r>
-        <w:rPr>
-          <w:rFonts w:ascii="Times New Roman" w:hAnsi="Times New Roman" w:cs="Times New Roman"/>
-        </w:rPr>
-        <w:t>više</w:t>
-      </w:r>
-      <w:proofErr w:type="spellEnd"/>
-      <w:r>
-        <w:rPr>
-          <w:rFonts w:ascii="Times New Roman" w:hAnsi="Times New Roman" w:cs="Times New Roman"/>
-        </w:rPr>
-        <w:t xml:space="preserve"> ne </w:t>
-      </w:r>
-      <w:proofErr w:type="spellStart"/>
-      <w:r>
-        <w:rPr>
-          <w:rFonts w:ascii="Times New Roman" w:hAnsi="Times New Roman" w:cs="Times New Roman"/>
-        </w:rPr>
-        <w:t>može</w:t>
-      </w:r>
-      <w:proofErr w:type="spellEnd"/>
-      <w:r>
-        <w:rPr>
-          <w:rFonts w:ascii="Times New Roman" w:hAnsi="Times New Roman" w:cs="Times New Roman"/>
-        </w:rPr>
-        <w:t xml:space="preserve"> </w:t>
-      </w:r>
-      <w:proofErr w:type="spellStart"/>
-      <w:r>
-        <w:rPr>
-          <w:rFonts w:ascii="Times New Roman" w:hAnsi="Times New Roman" w:cs="Times New Roman"/>
-        </w:rPr>
-        <w:t>ulogovati</w:t>
-      </w:r>
-      <w:proofErr w:type="spellEnd"/>
-      <w:r>
-        <w:rPr>
-          <w:rFonts w:ascii="Times New Roman" w:hAnsi="Times New Roman" w:cs="Times New Roman"/>
-        </w:rPr>
-        <w:t xml:space="preserve"> </w:t>
-      </w:r>
-      <w:proofErr w:type="spellStart"/>
-      <w:r>
-        <w:rPr>
-          <w:rFonts w:ascii="Times New Roman" w:hAnsi="Times New Roman" w:cs="Times New Roman"/>
-        </w:rPr>
-        <w:t>sa</w:t>
-      </w:r>
-      <w:proofErr w:type="spellEnd"/>
-      <w:r>
-        <w:rPr>
-          <w:rFonts w:ascii="Times New Roman" w:hAnsi="Times New Roman" w:cs="Times New Roman"/>
-        </w:rPr>
-        <w:t xml:space="preserve"> </w:t>
-      </w:r>
-      <w:proofErr w:type="spellStart"/>
-      <w:r>
-        <w:rPr>
-          <w:rFonts w:ascii="Times New Roman" w:hAnsi="Times New Roman" w:cs="Times New Roman"/>
-        </w:rPr>
-        <w:t>obrisanim</w:t>
-      </w:r>
-      <w:proofErr w:type="spellEnd"/>
-      <w:r>
-        <w:rPr>
-          <w:rFonts w:ascii="Times New Roman" w:hAnsi="Times New Roman" w:cs="Times New Roman"/>
-        </w:rPr>
-        <w:t xml:space="preserve"> </w:t>
-      </w:r>
-      <w:proofErr w:type="spellStart"/>
-      <w:r>
-        <w:rPr>
-          <w:rFonts w:ascii="Times New Roman" w:hAnsi="Times New Roman" w:cs="Times New Roman"/>
-        </w:rPr>
-        <w:t>nalogom</w:t>
-      </w:r>
-      <w:proofErr w:type="spellEnd"/>
-      <w:r>
-        <w:rPr>
-          <w:rFonts w:ascii="Times New Roman" w:hAnsi="Times New Roman" w:cs="Times New Roman"/>
-        </w:rPr>
-        <w:t>.</w:t>
+        <w:t>Administrator može brisati trenere. Trener se više ne može ulogovati sa obrisanim nalogom.</w:t>
       </w:r>
     </w:p>
     <w:p>
@@ -3309,7 +2765,7 @@
           <w:lang w:val="sr-Latn-RS"/>
         </w:rPr>
       </w:pPr>
-      <w:bookmarkStart w:id="7" w:name="_Toc99135212"/>
+      <w:bookmarkStart w:id="7" w:name="_Toc99138284"/>
       <w:r>
         <w:rPr>
           <w:rFonts w:ascii="Times New Roman" w:hAnsi="Times New Roman" w:cs="Times New Roman"/>
@@ -3343,7 +2799,7 @@
           <w:lang w:val="sr-Latn-RS"/>
         </w:rPr>
       </w:pPr>
-      <w:bookmarkStart w:id="8" w:name="_Toc99135213"/>
+      <w:bookmarkStart w:id="8" w:name="_Toc99138285"/>
       <w:r>
         <w:rPr>
           <w:rFonts w:ascii="Times New Roman" w:hAnsi="Times New Roman" w:cs="Times New Roman"/>
@@ -3534,30 +2990,14 @@
           <w:lang w:val="sr-Latn-RS"/>
         </w:rPr>
       </w:pPr>
-      <w:bookmarkStart w:id="9" w:name="_Toc99135214"/>
-      <w:r>
-        <w:rPr>
-          <w:rFonts w:ascii="Times New Roman" w:hAnsi="Times New Roman" w:cs="Times New Roman"/>
-          <w:color w:val="auto"/>
-          <w:lang w:val="sr-Latn-RS"/>
-        </w:rPr>
-        <w:t>2.2.</w:t>
-      </w:r>
-      <w:r>
-        <w:rPr>
-          <w:rFonts w:ascii="Times New Roman" w:hAnsi="Times New Roman" w:cs="Times New Roman"/>
-          <w:color w:val="auto"/>
-          <w:lang w:val="sr-Latn-RS"/>
-        </w:rPr>
-        <w:t>2</w:t>
-      </w:r>
-      <w:r>
-        <w:rPr>
-          <w:rFonts w:ascii="Times New Roman" w:hAnsi="Times New Roman" w:cs="Times New Roman"/>
-          <w:color w:val="auto"/>
-          <w:lang w:val="sr-Latn-RS"/>
-        </w:rPr>
-        <w:t xml:space="preserve">. Administrator briše </w:t>
+      <w:bookmarkStart w:id="9" w:name="_Toc99138286"/>
+      <w:r>
+        <w:rPr>
+          <w:rFonts w:ascii="Times New Roman" w:hAnsi="Times New Roman" w:cs="Times New Roman"/>
+          <w:color w:val="auto"/>
+          <w:lang w:val="sr-Latn-RS"/>
+        </w:rPr>
+        <w:t xml:space="preserve">2.2.2. Administrator briše </w:t>
       </w:r>
       <w:r>
         <w:rPr>
@@ -3622,14 +3062,7 @@
           <w:rFonts w:ascii="Times New Roman" w:hAnsi="Times New Roman" w:cs="Times New Roman"/>
           <w:lang w:val="sr-Latn-RS"/>
         </w:rPr>
-        <w:t>TRAINERS</w:t>
-      </w:r>
-      <w:r>
-        <w:rPr>
-          <w:rFonts w:ascii="Times New Roman" w:hAnsi="Times New Roman" w:cs="Times New Roman"/>
-          <w:lang w:val="sr-Latn-RS"/>
-        </w:rPr>
-        <w:t>.</w:t>
+        <w:t>TRAINERS.</w:t>
       </w:r>
     </w:p>
     <w:p>
@@ -3690,14 +3123,7 @@
           <w:rFonts w:ascii="Times New Roman" w:hAnsi="Times New Roman" w:cs="Times New Roman"/>
           <w:lang w:val="sr-Latn-RS"/>
         </w:rPr>
-        <w:t>Trener se može ulogovati sa obrisanim nalogom</w:t>
-      </w:r>
-      <w:r>
-        <w:rPr>
-          <w:rFonts w:ascii="Times New Roman" w:hAnsi="Times New Roman" w:cs="Times New Roman"/>
-          <w:lang w:val="sr-Latn-RS"/>
-        </w:rPr>
-        <w:t>.</w:t>
+        <w:t>Trener se može ulogovati sa obrisanim nalogom.</w:t>
       </w:r>
     </w:p>
     <w:p>
@@ -3722,7 +3148,7 @@
           <w:lang w:val="sr-Latn-RS"/>
         </w:rPr>
       </w:pPr>
-      <w:bookmarkStart w:id="10" w:name="_Toc99135215"/>
+      <w:bookmarkStart w:id="10" w:name="_Toc99138287"/>
       <w:r>
         <w:rPr>
           <w:rFonts w:ascii="Times New Roman" w:hAnsi="Times New Roman" w:cs="Times New Roman"/>
@@ -3806,7 +3232,7 @@
           <w:lang w:val="sr-Latn-RS"/>
         </w:rPr>
       </w:pPr>
-      <w:bookmarkStart w:id="11" w:name="_Toc99135216"/>
+      <w:bookmarkStart w:id="11" w:name="_Toc99138288"/>
       <w:r>
         <w:rPr>
           <w:rFonts w:ascii="Times New Roman" w:hAnsi="Times New Roman" w:cs="Times New Roman"/>
@@ -3880,7 +3306,7 @@
           <w:lang w:val="sr-Latn-RS"/>
         </w:rPr>
       </w:pPr>
-      <w:bookmarkStart w:id="12" w:name="_Toc99135217"/>
+      <w:bookmarkStart w:id="12" w:name="_Toc99138289"/>
       <w:r>
         <w:rPr>
           <w:rFonts w:ascii="Times New Roman" w:hAnsi="Times New Roman" w:cs="Times New Roman"/>
